--- a/Week6/Week6_React_HandsOn_5.docx
+++ b/Week6/Week6_React_HandsOn_5.docx
@@ -42,7 +42,6 @@
         </w:rPr>
         <w:t xml:space="preserve">                 </w:t>
       </w:r>
-      <w:proofErr w:type="spellStart"/>
       <w:r>
         <w:rPr>
           <w:rFonts w:ascii="Times New Roman" w:hAnsi="Times New Roman" w:cs="Times New Roman"/>
@@ -55,7 +54,6 @@
         </w:rPr>
         <w:t>CohortsTracker</w:t>
       </w:r>
-      <w:proofErr w:type="spellEnd"/>
     </w:p>
     <w:p>
       <w:pPr>
@@ -181,7 +179,7 @@
           <v:shape id="_x0000_i1025" type="#_x0000_t75" style="width:88pt;height:58.5pt" o:ole="">
             <v:imagedata r:id="rId5" o:title=""/>
           </v:shape>
-          <o:OLEObject Type="Embed" ProgID="Package" ShapeID="_x0000_i1025" DrawAspect="Icon" ObjectID="_1815140382" r:id="rId6"/>
+          <o:OLEObject Type="Embed" ProgID="Package" ShapeID="_x0000_i1025" DrawAspect="Icon" ObjectID="_1815149679" r:id="rId6"/>
         </w:object>
       </w:r>
     </w:p>
@@ -417,21 +415,7 @@
         <w:rPr>
           <w:rFonts w:ascii="Times New Roman" w:hAnsi="Times New Roman" w:cs="Times New Roman"/>
         </w:rPr>
-        <w:t xml:space="preserve">Define a </w:t>
-      </w:r>
-      <w:proofErr w:type="spellStart"/>
-      <w:r>
-        <w:rPr>
-          <w:rFonts w:ascii="Times New Roman" w:hAnsi="Times New Roman" w:cs="Times New Roman"/>
-        </w:rPr>
-        <w:t>css</w:t>
-      </w:r>
-      <w:proofErr w:type="spellEnd"/>
-      <w:r>
-        <w:rPr>
-          <w:rFonts w:ascii="Times New Roman" w:hAnsi="Times New Roman" w:cs="Times New Roman"/>
-        </w:rPr>
-        <w:t xml:space="preserve"> class with the name as “box” with following properties</w:t>
+        <w:t>Define a css class with the name as “box” with following properties</w:t>
       </w:r>
     </w:p>
     <w:p>
@@ -449,17 +433,8 @@
           <w:rFonts w:ascii="Times New Roman" w:hAnsi="Times New Roman" w:cs="Times New Roman"/>
           <w:i/>
         </w:rPr>
-        <w:t xml:space="preserve">Width = </w:t>
-      </w:r>
-      <w:proofErr w:type="gramStart"/>
-      <w:r>
-        <w:rPr>
-          <w:rFonts w:ascii="Times New Roman" w:hAnsi="Times New Roman" w:cs="Times New Roman"/>
-          <w:i/>
-        </w:rPr>
-        <w:t>300px;</w:t>
-      </w:r>
-      <w:proofErr w:type="gramEnd"/>
+        <w:t>Width = 300px;</w:t>
+      </w:r>
     </w:p>
     <w:p>
       <w:pPr>
@@ -476,17 +451,8 @@
           <w:rFonts w:ascii="Times New Roman" w:hAnsi="Times New Roman" w:cs="Times New Roman"/>
           <w:i/>
         </w:rPr>
-        <w:t xml:space="preserve">Display = inline </w:t>
-      </w:r>
-      <w:proofErr w:type="gramStart"/>
-      <w:r>
-        <w:rPr>
-          <w:rFonts w:ascii="Times New Roman" w:hAnsi="Times New Roman" w:cs="Times New Roman"/>
-          <w:i/>
-        </w:rPr>
-        <w:t>block;</w:t>
-      </w:r>
-      <w:proofErr w:type="gramEnd"/>
+        <w:t>Display = inline block;</w:t>
+      </w:r>
     </w:p>
     <w:p>
       <w:pPr>
@@ -557,33 +523,8 @@
           <w:rFonts w:ascii="Times New Roman" w:hAnsi="Times New Roman" w:cs="Times New Roman"/>
           <w:i/>
         </w:rPr>
-        <w:t xml:space="preserve">1 </w:t>
-      </w:r>
-      <w:proofErr w:type="spellStart"/>
-      <w:r>
-        <w:rPr>
-          <w:rFonts w:ascii="Times New Roman" w:hAnsi="Times New Roman" w:cs="Times New Roman"/>
-          <w:i/>
-        </w:rPr>
-        <w:t>px</w:t>
-      </w:r>
-      <w:proofErr w:type="spellEnd"/>
-      <w:r>
-        <w:rPr>
-          <w:rFonts w:ascii="Times New Roman" w:hAnsi="Times New Roman" w:cs="Times New Roman"/>
-          <w:i/>
-        </w:rPr>
-        <w:t xml:space="preserve"> border in black </w:t>
-      </w:r>
-      <w:proofErr w:type="spellStart"/>
-      <w:r>
-        <w:rPr>
-          <w:rFonts w:ascii="Times New Roman" w:hAnsi="Times New Roman" w:cs="Times New Roman"/>
-          <w:i/>
-        </w:rPr>
-        <w:t>color</w:t>
-      </w:r>
-      <w:proofErr w:type="spellEnd"/>
+        <w:t>1 px border in black color</w:t>
+      </w:r>
     </w:p>
     <w:p>
       <w:pPr>
@@ -619,21 +560,7 @@
         <w:rPr>
           <w:rFonts w:ascii="Times New Roman" w:hAnsi="Times New Roman" w:cs="Times New Roman"/>
         </w:rPr>
-        <w:t xml:space="preserve">Define a </w:t>
-      </w:r>
-      <w:proofErr w:type="spellStart"/>
-      <w:r>
-        <w:rPr>
-          <w:rFonts w:ascii="Times New Roman" w:hAnsi="Times New Roman" w:cs="Times New Roman"/>
-        </w:rPr>
-        <w:t>css</w:t>
-      </w:r>
-      <w:proofErr w:type="spellEnd"/>
-      <w:r>
-        <w:rPr>
-          <w:rFonts w:ascii="Times New Roman" w:hAnsi="Times New Roman" w:cs="Times New Roman"/>
-        </w:rPr>
-        <w:t xml:space="preserve"> style for html &lt;dt&gt; element using tag selector. Set the font weight to 500.</w:t>
+        <w:t>Define a css style for html &lt;dt&gt; element using tag selector. Set the font weight to 500.</w:t>
       </w:r>
     </w:p>
     <w:p>
@@ -691,35 +618,7 @@
           <w:rFonts w:ascii="Times New Roman" w:hAnsi="Times New Roman" w:cs="Times New Roman"/>
         </w:rPr>
         <w:lastRenderedPageBreak/>
-        <w:t xml:space="preserve">Define the style for &lt;h3&gt; element to use “green” </w:t>
-      </w:r>
-      <w:proofErr w:type="spellStart"/>
-      <w:r>
-        <w:rPr>
-          <w:rFonts w:ascii="Times New Roman" w:hAnsi="Times New Roman" w:cs="Times New Roman"/>
-        </w:rPr>
-        <w:t>color</w:t>
-      </w:r>
-      <w:proofErr w:type="spellEnd"/>
-      <w:r>
-        <w:rPr>
-          <w:rFonts w:ascii="Times New Roman" w:hAnsi="Times New Roman" w:cs="Times New Roman"/>
-        </w:rPr>
-        <w:t xml:space="preserve"> font when cohort status is “ongoing” and “blue” </w:t>
-      </w:r>
-      <w:proofErr w:type="spellStart"/>
-      <w:r>
-        <w:rPr>
-          <w:rFonts w:ascii="Times New Roman" w:hAnsi="Times New Roman" w:cs="Times New Roman"/>
-        </w:rPr>
-        <w:t>color</w:t>
-      </w:r>
-      <w:proofErr w:type="spellEnd"/>
-      <w:r>
-        <w:rPr>
-          <w:rFonts w:ascii="Times New Roman" w:hAnsi="Times New Roman" w:cs="Times New Roman"/>
-        </w:rPr>
-        <w:t xml:space="preserve"> in all other scenarios.</w:t>
+        <w:t>Define the style for &lt;h3&gt; element to use “green” color font when cohort status is “ongoing” and “blue” color in all other scenarios.</w:t>
       </w:r>
     </w:p>
     <w:p>
@@ -734,33 +633,11 @@
           <w:rFonts w:ascii="Times New Roman" w:hAnsi="Times New Roman" w:cs="Times New Roman"/>
         </w:rPr>
       </w:pPr>
-      <w:proofErr w:type="gramStart"/>
-      <w:r>
-        <w:rPr>
-          <w:rFonts w:ascii="Times New Roman" w:hAnsi="Times New Roman" w:cs="Times New Roman"/>
-        </w:rPr>
-        <w:t>Final result</w:t>
-      </w:r>
-      <w:proofErr w:type="gramEnd"/>
-      <w:r>
-        <w:rPr>
-          <w:rFonts w:ascii="Times New Roman" w:hAnsi="Times New Roman" w:cs="Times New Roman"/>
-        </w:rPr>
-        <w:t xml:space="preserve"> should look </w:t>
-      </w:r>
-      <w:proofErr w:type="gramStart"/>
-      <w:r>
-        <w:rPr>
-          <w:rFonts w:ascii="Times New Roman" w:hAnsi="Times New Roman" w:cs="Times New Roman"/>
-        </w:rPr>
-        <w:t>similar to</w:t>
-      </w:r>
-      <w:proofErr w:type="gramEnd"/>
-      <w:r>
-        <w:rPr>
-          <w:rFonts w:ascii="Times New Roman" w:hAnsi="Times New Roman" w:cs="Times New Roman"/>
-        </w:rPr>
-        <w:t xml:space="preserve"> the below image</w:t>
+      <w:r>
+        <w:rPr>
+          <w:rFonts w:ascii="Times New Roman" w:hAnsi="Times New Roman" w:cs="Times New Roman"/>
+        </w:rPr>
+        <w:t>Final result should look similar to the below image</w:t>
       </w:r>
     </w:p>
     <w:p>
@@ -890,18 +767,8 @@
           <w:sz w:val="22"/>
           <w:szCs w:val="22"/>
         </w:rPr>
-        <w:t xml:space="preserve">: </w:t>
-      </w:r>
-      <w:proofErr w:type="gramStart"/>
-      <w:r>
-        <w:rPr>
-          <w:rFonts w:ascii="Times New Roman" w:hAnsi="Times New Roman" w:cs="Times New Roman"/>
-          <w:sz w:val="22"/>
-          <w:szCs w:val="22"/>
-        </w:rPr>
-        <w:t>Final Result</w:t>
-      </w:r>
-      <w:proofErr w:type="gramEnd"/>
+        <w:t>: Final Result</w:t>
+      </w:r>
     </w:p>
     <w:p>
       <w:pPr>
@@ -1061,7 +928,6 @@
           <w14:ligatures w14:val="none"/>
         </w:rPr>
       </w:pPr>
-      <w:proofErr w:type="gramStart"/>
       <w:r>
         <w:rPr>
           <w:rFonts w:ascii="Consolas" w:eastAsia="Times New Roman" w:hAnsi="Consolas" w:cs="Times New Roman"/>
@@ -1086,7 +952,6 @@
         </w:rPr>
         <w:t>box</w:t>
       </w:r>
-      <w:proofErr w:type="gramEnd"/>
       <w:r>
         <w:rPr>
           <w:rFonts w:ascii="Consolas" w:eastAsia="Times New Roman" w:hAnsi="Consolas" w:cs="Times New Roman"/>
@@ -1174,7 +1039,6 @@
         </w:rPr>
         <w:t xml:space="preserve"> </w:t>
       </w:r>
-      <w:proofErr w:type="gramStart"/>
       <w:r>
         <w:rPr>
           <w:rFonts w:ascii="Consolas" w:eastAsia="Times New Roman" w:hAnsi="Consolas" w:cs="Times New Roman"/>
@@ -1199,7 +1063,6 @@
         </w:rPr>
         <w:t>;</w:t>
       </w:r>
-      <w:proofErr w:type="gramEnd"/>
     </w:p>
     <w:p>
       <w:pPr>
@@ -1273,20 +1136,7 @@
           <w:lang w:eastAsia="en-IN"/>
           <w14:ligatures w14:val="none"/>
         </w:rPr>
-        <w:t>inline-</w:t>
-      </w:r>
-      <w:proofErr w:type="gramStart"/>
-      <w:r>
-        <w:rPr>
-          <w:rFonts w:ascii="Consolas" w:eastAsia="Times New Roman" w:hAnsi="Consolas" w:cs="Times New Roman"/>
-          <w:color w:val="CE9178"/>
-          <w:kern w:val="0"/>
-          <w:sz w:val="21"/>
-          <w:szCs w:val="21"/>
-          <w:lang w:eastAsia="en-IN"/>
-          <w14:ligatures w14:val="none"/>
-        </w:rPr>
-        <w:t>block</w:t>
+        <w:t>inline-block</w:t>
       </w:r>
       <w:r>
         <w:rPr>
@@ -1300,7 +1150,6 @@
         </w:rPr>
         <w:t>;</w:t>
       </w:r>
-      <w:proofErr w:type="gramEnd"/>
     </w:p>
     <w:p>
       <w:pPr>
@@ -1364,7 +1213,6 @@
         </w:rPr>
         <w:t xml:space="preserve"> </w:t>
       </w:r>
-      <w:proofErr w:type="gramStart"/>
       <w:r>
         <w:rPr>
           <w:rFonts w:ascii="Consolas" w:eastAsia="Times New Roman" w:hAnsi="Consolas" w:cs="Times New Roman"/>
@@ -1389,7 +1237,6 @@
         </w:rPr>
         <w:t>;</w:t>
       </w:r>
-      <w:proofErr w:type="gramEnd"/>
     </w:p>
     <w:p>
       <w:pPr>
@@ -1477,7 +1324,6 @@
         </w:rPr>
         <w:t xml:space="preserve"> </w:t>
       </w:r>
-      <w:proofErr w:type="gramStart"/>
       <w:r>
         <w:rPr>
           <w:rFonts w:ascii="Consolas" w:eastAsia="Times New Roman" w:hAnsi="Consolas" w:cs="Times New Roman"/>
@@ -1502,7 +1348,6 @@
         </w:rPr>
         <w:t>;</w:t>
       </w:r>
-      <w:proofErr w:type="gramEnd"/>
     </w:p>
     <w:p>
       <w:pPr>
@@ -1614,7 +1459,6 @@
         </w:rPr>
         <w:t xml:space="preserve"> </w:t>
       </w:r>
-      <w:proofErr w:type="gramStart"/>
       <w:r>
         <w:rPr>
           <w:rFonts w:ascii="Consolas" w:eastAsia="Times New Roman" w:hAnsi="Consolas" w:cs="Times New Roman"/>
@@ -1639,7 +1483,6 @@
         </w:rPr>
         <w:t>;</w:t>
       </w:r>
-      <w:proofErr w:type="gramEnd"/>
     </w:p>
     <w:p>
       <w:pPr>
@@ -1703,7 +1546,6 @@
         </w:rPr>
         <w:t xml:space="preserve"> </w:t>
       </w:r>
-      <w:proofErr w:type="gramStart"/>
       <w:r>
         <w:rPr>
           <w:rFonts w:ascii="Consolas" w:eastAsia="Times New Roman" w:hAnsi="Consolas" w:cs="Times New Roman"/>
@@ -1728,7 +1570,6 @@
         </w:rPr>
         <w:t>;</w:t>
       </w:r>
-      <w:proofErr w:type="gramEnd"/>
     </w:p>
     <w:p>
       <w:pPr>
@@ -1885,7 +1726,6 @@
         </w:rPr>
         <w:t xml:space="preserve"> </w:t>
       </w:r>
-      <w:proofErr w:type="gramStart"/>
       <w:r>
         <w:rPr>
           <w:rFonts w:ascii="Consolas" w:eastAsia="Times New Roman" w:hAnsi="Consolas" w:cs="Times New Roman"/>
@@ -1910,7 +1750,6 @@
         </w:rPr>
         <w:t>;</w:t>
       </w:r>
-      <w:proofErr w:type="gramEnd"/>
     </w:p>
     <w:p>
       <w:pPr>
@@ -2093,7 +1932,6 @@
         </w:rPr>
         <w:t>./CohortDetails.module.css</w:t>
       </w:r>
-      <w:proofErr w:type="gramStart"/>
       <w:r>
         <w:rPr>
           <w:rFonts w:ascii="Consolas" w:eastAsia="Times New Roman" w:hAnsi="Consolas" w:cs="Times New Roman"/>
@@ -2118,7 +1956,6 @@
         </w:rPr>
         <w:t>;</w:t>
       </w:r>
-      <w:proofErr w:type="gramEnd"/>
     </w:p>
     <w:p>
       <w:pPr>
@@ -2173,7 +2010,6 @@
         </w:rPr>
         <w:t xml:space="preserve"> </w:t>
       </w:r>
-      <w:proofErr w:type="spellStart"/>
       <w:r>
         <w:rPr>
           <w:rFonts w:ascii="Consolas" w:eastAsia="Times New Roman" w:hAnsi="Consolas" w:cs="Times New Roman"/>
@@ -2186,7 +2022,6 @@
         </w:rPr>
         <w:t>CohortDetails</w:t>
       </w:r>
-      <w:proofErr w:type="spellEnd"/>
       <w:r>
         <w:rPr>
           <w:rFonts w:ascii="Consolas" w:eastAsia="Times New Roman" w:hAnsi="Consolas" w:cs="Times New Roman"/>
@@ -2361,7 +2196,6 @@
         </w:rPr>
         <w:t xml:space="preserve"> </w:t>
       </w:r>
-      <w:proofErr w:type="spellStart"/>
       <w:r>
         <w:rPr>
           <w:rFonts w:ascii="Consolas" w:eastAsia="Times New Roman" w:hAnsi="Consolas" w:cs="Times New Roman"/>
@@ -2374,7 +2208,6 @@
         </w:rPr>
         <w:t>className</w:t>
       </w:r>
-      <w:proofErr w:type="spellEnd"/>
       <w:r>
         <w:rPr>
           <w:rFonts w:ascii="Consolas" w:eastAsia="Times New Roman" w:hAnsi="Consolas" w:cs="Times New Roman"/>
@@ -2399,7 +2232,6 @@
         </w:rPr>
         <w:t>{</w:t>
       </w:r>
-      <w:proofErr w:type="spellStart"/>
       <w:r>
         <w:rPr>
           <w:rFonts w:ascii="Consolas" w:eastAsia="Times New Roman" w:hAnsi="Consolas" w:cs="Times New Roman"/>
@@ -2436,7 +2268,6 @@
         </w:rPr>
         <w:t>box</w:t>
       </w:r>
-      <w:proofErr w:type="spellEnd"/>
       <w:r>
         <w:rPr>
           <w:rFonts w:ascii="Consolas" w:eastAsia="Times New Roman" w:hAnsi="Consolas" w:cs="Times New Roman"/>
@@ -2536,7 +2367,6 @@
         </w:rPr>
         <w:t>style</w:t>
       </w:r>
-      <w:proofErr w:type="gramStart"/>
       <w:r>
         <w:rPr>
           <w:rFonts w:ascii="Consolas" w:eastAsia="Times New Roman" w:hAnsi="Consolas" w:cs="Times New Roman"/>
@@ -2585,7 +2415,6 @@
         </w:rPr>
         <w:t xml:space="preserve"> </w:t>
       </w:r>
-      <w:proofErr w:type="spellStart"/>
       <w:r>
         <w:rPr>
           <w:rFonts w:ascii="Consolas" w:eastAsia="Times New Roman" w:hAnsi="Consolas" w:cs="Times New Roman"/>
@@ -2598,8 +2427,6 @@
         </w:rPr>
         <w:t>color</w:t>
       </w:r>
-      <w:proofErr w:type="spellEnd"/>
-      <w:proofErr w:type="gramEnd"/>
       <w:r>
         <w:rPr>
           <w:rFonts w:ascii="Consolas" w:eastAsia="Times New Roman" w:hAnsi="Consolas" w:cs="Times New Roman"/>
@@ -2624,8 +2451,6 @@
         </w:rPr>
         <w:t xml:space="preserve"> </w:t>
       </w:r>
-      <w:proofErr w:type="spellStart"/>
-      <w:proofErr w:type="gramStart"/>
       <w:r>
         <w:rPr>
           <w:rFonts w:ascii="Consolas" w:eastAsia="Times New Roman" w:hAnsi="Consolas" w:cs="Times New Roman"/>
@@ -2662,7 +2487,6 @@
         </w:rPr>
         <w:t>cohort</w:t>
       </w:r>
-      <w:proofErr w:type="gramEnd"/>
       <w:r>
         <w:rPr>
           <w:rFonts w:ascii="Consolas" w:eastAsia="Times New Roman" w:hAnsi="Consolas" w:cs="Times New Roman"/>
@@ -2711,7 +2535,6 @@
         </w:rPr>
         <w:t>toLowerCase</w:t>
       </w:r>
-      <w:proofErr w:type="spellEnd"/>
       <w:r>
         <w:rPr>
           <w:rFonts w:ascii="Consolas" w:eastAsia="Times New Roman" w:hAnsi="Consolas" w:cs="Times New Roman"/>
@@ -2772,7 +2595,6 @@
         </w:rPr>
         <w:t>ongoing</w:t>
       </w:r>
-      <w:proofErr w:type="gramStart"/>
       <w:r>
         <w:rPr>
           <w:rFonts w:ascii="Consolas" w:eastAsia="Times New Roman" w:hAnsi="Consolas" w:cs="Times New Roman"/>
@@ -2809,7 +2631,6 @@
         </w:rPr>
         <w:t>?</w:t>
       </w:r>
-      <w:proofErr w:type="gramEnd"/>
       <w:r>
         <w:rPr>
           <w:rFonts w:ascii="Consolas" w:eastAsia="Times New Roman" w:hAnsi="Consolas" w:cs="Times New Roman"/>
@@ -2846,7 +2667,6 @@
         </w:rPr>
         <w:t>green</w:t>
       </w:r>
-      <w:proofErr w:type="gramStart"/>
       <w:r>
         <w:rPr>
           <w:rFonts w:ascii="Consolas" w:eastAsia="Times New Roman" w:hAnsi="Consolas" w:cs="Times New Roman"/>
@@ -2883,7 +2703,6 @@
         </w:rPr>
         <w:t>:</w:t>
       </w:r>
-      <w:proofErr w:type="gramEnd"/>
       <w:r>
         <w:rPr>
           <w:rFonts w:ascii="Consolas" w:eastAsia="Times New Roman" w:hAnsi="Consolas" w:cs="Times New Roman"/>
@@ -2920,7 +2739,6 @@
         </w:rPr>
         <w:t>blue</w:t>
       </w:r>
-      <w:proofErr w:type="gramStart"/>
       <w:r>
         <w:rPr>
           <w:rFonts w:ascii="Consolas" w:eastAsia="Times New Roman" w:hAnsi="Consolas" w:cs="Times New Roman"/>
@@ -2981,7 +2799,6 @@
         </w:rPr>
         <w:t>&gt;</w:t>
       </w:r>
-      <w:proofErr w:type="gramEnd"/>
     </w:p>
     <w:p>
       <w:pPr>
@@ -3021,8 +2838,6 @@
         </w:rPr>
         <w:t>{</w:t>
       </w:r>
-      <w:proofErr w:type="spellStart"/>
-      <w:proofErr w:type="gramStart"/>
       <w:r>
         <w:rPr>
           <w:rFonts w:ascii="Consolas" w:eastAsia="Times New Roman" w:hAnsi="Consolas" w:cs="Times New Roman"/>
@@ -3059,7 +2874,6 @@
         </w:rPr>
         <w:t>cohort</w:t>
       </w:r>
-      <w:proofErr w:type="gramEnd"/>
       <w:r>
         <w:rPr>
           <w:rFonts w:ascii="Consolas" w:eastAsia="Times New Roman" w:hAnsi="Consolas" w:cs="Times New Roman"/>
@@ -3084,7 +2898,6 @@
         </w:rPr>
         <w:t>cohortCode</w:t>
       </w:r>
-      <w:proofErr w:type="spellEnd"/>
       <w:r>
         <w:rPr>
           <w:rFonts w:ascii="Consolas" w:eastAsia="Times New Roman" w:hAnsi="Consolas" w:cs="Times New Roman"/>
@@ -3157,8 +2970,6 @@
         </w:rPr>
         <w:t>{</w:t>
       </w:r>
-      <w:proofErr w:type="spellStart"/>
-      <w:proofErr w:type="gramStart"/>
       <w:r>
         <w:rPr>
           <w:rFonts w:ascii="Consolas" w:eastAsia="Times New Roman" w:hAnsi="Consolas" w:cs="Times New Roman"/>
@@ -3195,7 +3006,6 @@
         </w:rPr>
         <w:t>cohort</w:t>
       </w:r>
-      <w:proofErr w:type="gramEnd"/>
       <w:r>
         <w:rPr>
           <w:rFonts w:ascii="Consolas" w:eastAsia="Times New Roman" w:hAnsi="Consolas" w:cs="Times New Roman"/>
@@ -3208,7 +3018,6 @@
         </w:rPr>
         <w:t>.</w:t>
       </w:r>
-      <w:proofErr w:type="gramStart"/>
       <w:r>
         <w:rPr>
           <w:rFonts w:ascii="Consolas" w:eastAsia="Times New Roman" w:hAnsi="Consolas" w:cs="Times New Roman"/>
@@ -3221,7 +3030,6 @@
         </w:rPr>
         <w:t>technology</w:t>
       </w:r>
-      <w:proofErr w:type="spellEnd"/>
       <w:r>
         <w:rPr>
           <w:rFonts w:ascii="Consolas" w:eastAsia="Times New Roman" w:hAnsi="Consolas" w:cs="Times New Roman"/>
@@ -3244,20 +3052,7 @@
           <w:lang w:eastAsia="en-IN"/>
           <w14:ligatures w14:val="none"/>
         </w:rPr>
-        <w:t>&lt;</w:t>
-      </w:r>
-      <w:proofErr w:type="gramEnd"/>
-      <w:r>
-        <w:rPr>
-          <w:rFonts w:ascii="Consolas" w:eastAsia="Times New Roman" w:hAnsi="Consolas" w:cs="Times New Roman"/>
-          <w:color w:val="808080"/>
-          <w:kern w:val="0"/>
-          <w:sz w:val="21"/>
-          <w:szCs w:val="21"/>
-          <w:lang w:eastAsia="en-IN"/>
-          <w14:ligatures w14:val="none"/>
-        </w:rPr>
-        <w:t>/</w:t>
+        <w:t>&lt;/</w:t>
       </w:r>
       <w:r>
         <w:rPr>
@@ -3583,8 +3378,6 @@
         </w:rPr>
         <w:t>{</w:t>
       </w:r>
-      <w:proofErr w:type="spellStart"/>
-      <w:proofErr w:type="gramStart"/>
       <w:r>
         <w:rPr>
           <w:rFonts w:ascii="Consolas" w:eastAsia="Times New Roman" w:hAnsi="Consolas" w:cs="Times New Roman"/>
@@ -3621,7 +3414,6 @@
         </w:rPr>
         <w:t>cohort</w:t>
       </w:r>
-      <w:proofErr w:type="gramEnd"/>
       <w:r>
         <w:rPr>
           <w:rFonts w:ascii="Consolas" w:eastAsia="Times New Roman" w:hAnsi="Consolas" w:cs="Times New Roman"/>
@@ -3634,7 +3426,6 @@
         </w:rPr>
         <w:t>.</w:t>
       </w:r>
-      <w:proofErr w:type="gramStart"/>
       <w:r>
         <w:rPr>
           <w:rFonts w:ascii="Consolas" w:eastAsia="Times New Roman" w:hAnsi="Consolas" w:cs="Times New Roman"/>
@@ -3647,7 +3438,6 @@
         </w:rPr>
         <w:t>startDate</w:t>
       </w:r>
-      <w:proofErr w:type="spellEnd"/>
       <w:r>
         <w:rPr>
           <w:rFonts w:ascii="Consolas" w:eastAsia="Times New Roman" w:hAnsi="Consolas" w:cs="Times New Roman"/>
@@ -3670,20 +3460,7 @@
           <w:lang w:eastAsia="en-IN"/>
           <w14:ligatures w14:val="none"/>
         </w:rPr>
-        <w:t>&lt;</w:t>
-      </w:r>
-      <w:proofErr w:type="gramEnd"/>
-      <w:r>
-        <w:rPr>
-          <w:rFonts w:ascii="Consolas" w:eastAsia="Times New Roman" w:hAnsi="Consolas" w:cs="Times New Roman"/>
-          <w:color w:val="808080"/>
-          <w:kern w:val="0"/>
-          <w:sz w:val="21"/>
-          <w:szCs w:val="21"/>
-          <w:lang w:eastAsia="en-IN"/>
-          <w14:ligatures w14:val="none"/>
-        </w:rPr>
-        <w:t>/</w:t>
+        <w:t>&lt;/</w:t>
       </w:r>
       <w:r>
         <w:rPr>
@@ -3895,8 +3672,6 @@
         </w:rPr>
         <w:t>{</w:t>
       </w:r>
-      <w:proofErr w:type="spellStart"/>
-      <w:proofErr w:type="gramStart"/>
       <w:r>
         <w:rPr>
           <w:rFonts w:ascii="Consolas" w:eastAsia="Times New Roman" w:hAnsi="Consolas" w:cs="Times New Roman"/>
@@ -3933,7 +3708,6 @@
         </w:rPr>
         <w:t>cohort</w:t>
       </w:r>
-      <w:proofErr w:type="gramEnd"/>
       <w:r>
         <w:rPr>
           <w:rFonts w:ascii="Consolas" w:eastAsia="Times New Roman" w:hAnsi="Consolas" w:cs="Times New Roman"/>
@@ -3946,7 +3720,6 @@
         </w:rPr>
         <w:t>.</w:t>
       </w:r>
-      <w:proofErr w:type="gramStart"/>
       <w:r>
         <w:rPr>
           <w:rFonts w:ascii="Consolas" w:eastAsia="Times New Roman" w:hAnsi="Consolas" w:cs="Times New Roman"/>
@@ -3959,7 +3732,6 @@
         </w:rPr>
         <w:t>currentStatus</w:t>
       </w:r>
-      <w:proofErr w:type="spellEnd"/>
       <w:r>
         <w:rPr>
           <w:rFonts w:ascii="Consolas" w:eastAsia="Times New Roman" w:hAnsi="Consolas" w:cs="Times New Roman"/>
@@ -3982,20 +3754,7 @@
           <w:lang w:eastAsia="en-IN"/>
           <w14:ligatures w14:val="none"/>
         </w:rPr>
-        <w:t>&lt;</w:t>
-      </w:r>
-      <w:proofErr w:type="gramEnd"/>
-      <w:r>
-        <w:rPr>
-          <w:rFonts w:ascii="Consolas" w:eastAsia="Times New Roman" w:hAnsi="Consolas" w:cs="Times New Roman"/>
-          <w:color w:val="808080"/>
-          <w:kern w:val="0"/>
-          <w:sz w:val="21"/>
-          <w:szCs w:val="21"/>
-          <w:lang w:eastAsia="en-IN"/>
-          <w14:ligatures w14:val="none"/>
-        </w:rPr>
-        <w:t>/</w:t>
+        <w:t>&lt;/</w:t>
       </w:r>
       <w:r>
         <w:rPr>
@@ -4207,8 +3966,6 @@
         </w:rPr>
         <w:t>{</w:t>
       </w:r>
-      <w:proofErr w:type="spellStart"/>
-      <w:proofErr w:type="gramStart"/>
       <w:r>
         <w:rPr>
           <w:rFonts w:ascii="Consolas" w:eastAsia="Times New Roman" w:hAnsi="Consolas" w:cs="Times New Roman"/>
@@ -4245,7 +4002,6 @@
         </w:rPr>
         <w:t>cohort</w:t>
       </w:r>
-      <w:proofErr w:type="gramEnd"/>
       <w:r>
         <w:rPr>
           <w:rFonts w:ascii="Consolas" w:eastAsia="Times New Roman" w:hAnsi="Consolas" w:cs="Times New Roman"/>
@@ -4258,7 +4014,6 @@
         </w:rPr>
         <w:t>.</w:t>
       </w:r>
-      <w:proofErr w:type="gramStart"/>
       <w:r>
         <w:rPr>
           <w:rFonts w:ascii="Consolas" w:eastAsia="Times New Roman" w:hAnsi="Consolas" w:cs="Times New Roman"/>
@@ -4271,7 +4026,6 @@
         </w:rPr>
         <w:t>coachName</w:t>
       </w:r>
-      <w:proofErr w:type="spellEnd"/>
       <w:r>
         <w:rPr>
           <w:rFonts w:ascii="Consolas" w:eastAsia="Times New Roman" w:hAnsi="Consolas" w:cs="Times New Roman"/>
@@ -4294,20 +4048,7 @@
           <w:lang w:eastAsia="en-IN"/>
           <w14:ligatures w14:val="none"/>
         </w:rPr>
-        <w:t>&lt;</w:t>
-      </w:r>
-      <w:proofErr w:type="gramEnd"/>
-      <w:r>
-        <w:rPr>
-          <w:rFonts w:ascii="Consolas" w:eastAsia="Times New Roman" w:hAnsi="Consolas" w:cs="Times New Roman"/>
-          <w:color w:val="808080"/>
-          <w:kern w:val="0"/>
-          <w:sz w:val="21"/>
-          <w:szCs w:val="21"/>
-          <w:lang w:eastAsia="en-IN"/>
-          <w14:ligatures w14:val="none"/>
-        </w:rPr>
-        <w:t>/</w:t>
+        <w:t>&lt;/</w:t>
       </w:r>
       <w:r>
         <w:rPr>
@@ -4519,8 +4260,6 @@
         </w:rPr>
         <w:t>{</w:t>
       </w:r>
-      <w:proofErr w:type="spellStart"/>
-      <w:proofErr w:type="gramStart"/>
       <w:r>
         <w:rPr>
           <w:rFonts w:ascii="Consolas" w:eastAsia="Times New Roman" w:hAnsi="Consolas" w:cs="Times New Roman"/>
@@ -4557,7 +4296,6 @@
         </w:rPr>
         <w:t>cohort</w:t>
       </w:r>
-      <w:proofErr w:type="gramEnd"/>
       <w:r>
         <w:rPr>
           <w:rFonts w:ascii="Consolas" w:eastAsia="Times New Roman" w:hAnsi="Consolas" w:cs="Times New Roman"/>
@@ -4570,7 +4308,6 @@
         </w:rPr>
         <w:t>.</w:t>
       </w:r>
-      <w:proofErr w:type="gramStart"/>
       <w:r>
         <w:rPr>
           <w:rFonts w:ascii="Consolas" w:eastAsia="Times New Roman" w:hAnsi="Consolas" w:cs="Times New Roman"/>
@@ -4583,7 +4320,6 @@
         </w:rPr>
         <w:t>trainerName</w:t>
       </w:r>
-      <w:proofErr w:type="spellEnd"/>
       <w:r>
         <w:rPr>
           <w:rFonts w:ascii="Consolas" w:eastAsia="Times New Roman" w:hAnsi="Consolas" w:cs="Times New Roman"/>
@@ -4606,20 +4342,7 @@
           <w:lang w:eastAsia="en-IN"/>
           <w14:ligatures w14:val="none"/>
         </w:rPr>
-        <w:t>&lt;</w:t>
-      </w:r>
-      <w:proofErr w:type="gramEnd"/>
-      <w:r>
-        <w:rPr>
-          <w:rFonts w:ascii="Consolas" w:eastAsia="Times New Roman" w:hAnsi="Consolas" w:cs="Times New Roman"/>
-          <w:color w:val="808080"/>
-          <w:kern w:val="0"/>
-          <w:sz w:val="21"/>
-          <w:szCs w:val="21"/>
-          <w:lang w:eastAsia="en-IN"/>
-          <w14:ligatures w14:val="none"/>
-        </w:rPr>
-        <w:t>/</w:t>
+        <w:t>&lt;/</w:t>
       </w:r>
       <w:r>
         <w:rPr>
@@ -4915,8 +4638,6 @@
         </w:rPr>
         <w:t xml:space="preserve"> </w:t>
       </w:r>
-      <w:proofErr w:type="spellStart"/>
-      <w:proofErr w:type="gramStart"/>
       <w:r>
         <w:rPr>
           <w:rFonts w:ascii="Consolas" w:eastAsia="Times New Roman" w:hAnsi="Consolas" w:cs="Times New Roman"/>
@@ -4929,7 +4650,6 @@
         </w:rPr>
         <w:t>CohortDetails</w:t>
       </w:r>
-      <w:proofErr w:type="spellEnd"/>
       <w:r>
         <w:rPr>
           <w:rFonts w:ascii="Consolas" w:eastAsia="Times New Roman" w:hAnsi="Consolas" w:cs="Times New Roman"/>
@@ -4942,7 +4662,6 @@
         </w:rPr>
         <w:t>;</w:t>
       </w:r>
-      <w:proofErr w:type="gramEnd"/>
     </w:p>
     <w:p>
       <w:pPr>
@@ -5020,36 +4739,8 @@
           <w:lang w:eastAsia="en-IN"/>
           <w14:ligatures w14:val="none"/>
         </w:rPr>
-        <w:t>//import logo from './</w:t>
-      </w:r>
-      <w:proofErr w:type="spellStart"/>
-      <w:r>
-        <w:rPr>
-          <w:rFonts w:ascii="Consolas" w:eastAsia="Times New Roman" w:hAnsi="Consolas" w:cs="Times New Roman"/>
-          <w:color w:val="57A64A"/>
-          <w:kern w:val="0"/>
-          <w:sz w:val="21"/>
-          <w:szCs w:val="21"/>
-          <w:lang w:eastAsia="en-IN"/>
-          <w14:ligatures w14:val="none"/>
-        </w:rPr>
-        <w:t>logo.svg</w:t>
-      </w:r>
-      <w:proofErr w:type="spellEnd"/>
-      <w:proofErr w:type="gramStart"/>
-      <w:r>
-        <w:rPr>
-          <w:rFonts w:ascii="Consolas" w:eastAsia="Times New Roman" w:hAnsi="Consolas" w:cs="Times New Roman"/>
-          <w:color w:val="57A64A"/>
-          <w:kern w:val="0"/>
-          <w:sz w:val="21"/>
-          <w:szCs w:val="21"/>
-          <w:lang w:eastAsia="en-IN"/>
-          <w14:ligatures w14:val="none"/>
-        </w:rPr>
-        <w:t>';</w:t>
-      </w:r>
-      <w:proofErr w:type="gramEnd"/>
+        <w:t>//import logo from './logo.svg';</w:t>
+      </w:r>
     </w:p>
     <w:p>
       <w:pPr>
@@ -5113,7 +4804,6 @@
         </w:rPr>
         <w:t>./App.css</w:t>
       </w:r>
-      <w:proofErr w:type="gramStart"/>
       <w:r>
         <w:rPr>
           <w:rFonts w:ascii="Consolas" w:eastAsia="Times New Roman" w:hAnsi="Consolas" w:cs="Times New Roman"/>
@@ -5138,7 +4828,6 @@
         </w:rPr>
         <w:t>;</w:t>
       </w:r>
-      <w:proofErr w:type="gramEnd"/>
     </w:p>
     <w:p>
       <w:pPr>
@@ -5178,7 +4867,6 @@
         </w:rPr>
         <w:t xml:space="preserve"> </w:t>
       </w:r>
-      <w:proofErr w:type="gramStart"/>
       <w:r>
         <w:rPr>
           <w:rFonts w:ascii="Consolas" w:eastAsia="Times New Roman" w:hAnsi="Consolas" w:cs="Times New Roman"/>
@@ -5203,7 +4891,6 @@
         </w:rPr>
         <w:t xml:space="preserve"> </w:t>
       </w:r>
-      <w:proofErr w:type="spellStart"/>
       <w:r>
         <w:rPr>
           <w:rFonts w:ascii="Consolas" w:eastAsia="Times New Roman" w:hAnsi="Consolas" w:cs="Times New Roman"/>
@@ -5216,8 +4903,6 @@
         </w:rPr>
         <w:t>CohortsData</w:t>
       </w:r>
-      <w:proofErr w:type="spellEnd"/>
-      <w:proofErr w:type="gramEnd"/>
       <w:r>
         <w:rPr>
           <w:rFonts w:ascii="Consolas" w:eastAsia="Times New Roman" w:hAnsi="Consolas" w:cs="Times New Roman"/>
@@ -5266,7 +4951,6 @@
         </w:rPr>
         <w:t xml:space="preserve"> </w:t>
       </w:r>
-      <w:proofErr w:type="gramStart"/>
       <w:r>
         <w:rPr>
           <w:rFonts w:ascii="Consolas" w:eastAsia="Times New Roman" w:hAnsi="Consolas" w:cs="Times New Roman"/>
@@ -5289,20 +4973,7 @@
           <w:lang w:eastAsia="en-IN"/>
           <w14:ligatures w14:val="none"/>
         </w:rPr>
-        <w:t>./</w:t>
-      </w:r>
-      <w:proofErr w:type="gramEnd"/>
-      <w:r>
-        <w:rPr>
-          <w:rFonts w:ascii="Consolas" w:eastAsia="Times New Roman" w:hAnsi="Consolas" w:cs="Times New Roman"/>
-          <w:color w:val="CE9178"/>
-          <w:kern w:val="0"/>
-          <w:sz w:val="21"/>
-          <w:szCs w:val="21"/>
-          <w:lang w:eastAsia="en-IN"/>
-          <w14:ligatures w14:val="none"/>
-        </w:rPr>
-        <w:t>Cohort</w:t>
+        <w:t>./Cohort</w:t>
       </w:r>
       <w:r>
         <w:rPr>
@@ -5355,7 +5026,6 @@
         </w:rPr>
         <w:t xml:space="preserve"> </w:t>
       </w:r>
-      <w:proofErr w:type="spellStart"/>
       <w:r>
         <w:rPr>
           <w:rFonts w:ascii="Consolas" w:eastAsia="Times New Roman" w:hAnsi="Consolas" w:cs="Times New Roman"/>
@@ -5368,7 +5038,6 @@
         </w:rPr>
         <w:t>CohortDetails</w:t>
       </w:r>
-      <w:proofErr w:type="spellEnd"/>
       <w:r>
         <w:rPr>
           <w:rFonts w:ascii="Consolas" w:eastAsia="Times New Roman" w:hAnsi="Consolas" w:cs="Times New Roman"/>
@@ -5405,7 +5074,6 @@
         </w:rPr>
         <w:t xml:space="preserve"> </w:t>
       </w:r>
-      <w:proofErr w:type="gramStart"/>
       <w:r>
         <w:rPr>
           <w:rFonts w:ascii="Consolas" w:eastAsia="Times New Roman" w:hAnsi="Consolas" w:cs="Times New Roman"/>
@@ -5428,22 +5096,8 @@
           <w:lang w:eastAsia="en-IN"/>
           <w14:ligatures w14:val="none"/>
         </w:rPr>
-        <w:t>./</w:t>
-      </w:r>
-      <w:proofErr w:type="spellStart"/>
-      <w:r>
-        <w:rPr>
-          <w:rFonts w:ascii="Consolas" w:eastAsia="Times New Roman" w:hAnsi="Consolas" w:cs="Times New Roman"/>
-          <w:color w:val="CE9178"/>
-          <w:kern w:val="0"/>
-          <w:sz w:val="21"/>
-          <w:szCs w:val="21"/>
-          <w:lang w:eastAsia="en-IN"/>
-          <w14:ligatures w14:val="none"/>
-        </w:rPr>
-        <w:t>CohortDetails</w:t>
-      </w:r>
-      <w:proofErr w:type="spellEnd"/>
+        <w:t>./CohortDetails</w:t>
+      </w:r>
       <w:r>
         <w:rPr>
           <w:rFonts w:ascii="Consolas" w:eastAsia="Times New Roman" w:hAnsi="Consolas" w:cs="Times New Roman"/>
@@ -5468,7 +5122,6 @@
         </w:rPr>
         <w:t>;</w:t>
       </w:r>
-      <w:proofErr w:type="gramEnd"/>
       <w:r>
         <w:rPr>
           <w:rFonts w:ascii="Consolas" w:eastAsia="Times New Roman" w:hAnsi="Consolas" w:cs="Times New Roman"/>
@@ -5535,7 +5188,6 @@
         </w:rPr>
         <w:t xml:space="preserve"> </w:t>
       </w:r>
-      <w:proofErr w:type="gramStart"/>
       <w:r>
         <w:rPr>
           <w:rFonts w:ascii="Consolas" w:eastAsia="Times New Roman" w:hAnsi="Consolas" w:cs="Times New Roman"/>
@@ -5558,20 +5210,7 @@
           <w:lang w:eastAsia="en-IN"/>
           <w14:ligatures w14:val="none"/>
         </w:rPr>
-        <w:t>(</w:t>
-      </w:r>
-      <w:proofErr w:type="gramEnd"/>
-      <w:r>
-        <w:rPr>
-          <w:rFonts w:ascii="Consolas" w:eastAsia="Times New Roman" w:hAnsi="Consolas" w:cs="Times New Roman"/>
-          <w:color w:val="B4B4B4"/>
-          <w:kern w:val="0"/>
-          <w:sz w:val="21"/>
-          <w:szCs w:val="21"/>
-          <w:lang w:eastAsia="en-IN"/>
-          <w14:ligatures w14:val="none"/>
-        </w:rPr>
-        <w:t>)</w:t>
+        <w:t>()</w:t>
       </w:r>
       <w:r>
         <w:rPr>
@@ -5888,8 +5527,6 @@
         </w:rPr>
         <w:t>{</w:t>
       </w:r>
-      <w:proofErr w:type="spellStart"/>
-      <w:proofErr w:type="gramStart"/>
       <w:r>
         <w:rPr>
           <w:rFonts w:ascii="Consolas" w:eastAsia="Times New Roman" w:hAnsi="Consolas" w:cs="Times New Roman"/>
@@ -5926,7 +5563,6 @@
         </w:rPr>
         <w:t>map</w:t>
       </w:r>
-      <w:proofErr w:type="spellEnd"/>
       <w:r>
         <w:rPr>
           <w:rFonts w:ascii="Consolas" w:eastAsia="Times New Roman" w:hAnsi="Consolas" w:cs="Times New Roman"/>
@@ -5939,7 +5575,6 @@
         </w:rPr>
         <w:t>(</w:t>
       </w:r>
-      <w:proofErr w:type="gramEnd"/>
       <w:r>
         <w:rPr>
           <w:rFonts w:ascii="Consolas" w:eastAsia="Times New Roman" w:hAnsi="Consolas" w:cs="Times New Roman"/>
@@ -6000,7 +5635,6 @@
         </w:rPr>
         <w:t>&lt;</w:t>
       </w:r>
-      <w:proofErr w:type="spellStart"/>
       <w:r>
         <w:rPr>
           <w:rFonts w:ascii="Consolas" w:eastAsia="Times New Roman" w:hAnsi="Consolas" w:cs="Times New Roman"/>
@@ -6013,7 +5647,6 @@
         </w:rPr>
         <w:t>CohortDetails</w:t>
       </w:r>
-      <w:proofErr w:type="spellEnd"/>
       <w:r>
         <w:rPr>
           <w:rFonts w:ascii="Consolas" w:eastAsia="Times New Roman" w:hAnsi="Consolas" w:cs="Times New Roman"/>
@@ -6329,7 +5962,6 @@
         </w:rPr>
         <w:t xml:space="preserve"> </w:t>
       </w:r>
-      <w:proofErr w:type="gramStart"/>
       <w:r>
         <w:rPr>
           <w:rFonts w:ascii="Consolas" w:eastAsia="Times New Roman" w:hAnsi="Consolas" w:cs="Times New Roman"/>
@@ -6354,7 +5986,6 @@
         </w:rPr>
         <w:t>;</w:t>
       </w:r>
-      <w:proofErr w:type="gramEnd"/>
     </w:p>
     <w:p>
       <w:pPr>
@@ -6425,9 +6056,9 @@
           <w:lang w:val="en-US"/>
         </w:rPr>
         <w:drawing>
-          <wp:inline distT="0" distB="0" distL="0" distR="0" wp14:anchorId="172E1C22" wp14:editId="6FEF61AD">
-            <wp:extent cx="5731510" cy="2298700"/>
-            <wp:effectExtent l="0" t="0" r="2540" b="6350"/>
+          <wp:inline distT="0" distB="0" distL="0" distR="0" wp14:anchorId="172E1C22" wp14:editId="2A8AA1B7">
+            <wp:extent cx="5731510" cy="2368550"/>
+            <wp:effectExtent l="0" t="0" r="2540" b="0"/>
             <wp:docPr id="1360766410" name="Picture 1"/>
             <wp:cNvGraphicFramePr>
               <a:graphicFrameLocks xmlns:a="http://schemas.openxmlformats.org/drawingml/2006/main" noChangeAspect="1"/>
@@ -6448,7 +6079,7 @@
                   <pic:spPr>
                     <a:xfrm>
                       <a:off x="0" y="0"/>
-                      <a:ext cx="5731510" cy="2298700"/>
+                      <a:ext cx="5731510" cy="2368550"/>
                     </a:xfrm>
                     <a:prstGeom prst="rect">
                       <a:avLst/>
@@ -6627,6 +6258,47 @@
           <w:lang w:val="en-US"/>
         </w:rPr>
       </w:pPr>
+      <w:r>
+        <w:rPr>
+          <w:rFonts w:ascii="Times New Roman" w:hAnsi="Times New Roman" w:cs="Times New Roman"/>
+          <w:lang w:val="en-US"/>
+        </w:rPr>
+        <w:drawing>
+          <wp:inline distT="0" distB="0" distL="0" distR="0" wp14:anchorId="2718603E" wp14:editId="7D3D04F9">
+            <wp:extent cx="5731510" cy="2690495"/>
+            <wp:effectExtent l="0" t="0" r="2540" b="0"/>
+            <wp:docPr id="2103487596" name="Picture 1"/>
+            <wp:cNvGraphicFramePr>
+              <a:graphicFrameLocks xmlns:a="http://schemas.openxmlformats.org/drawingml/2006/main" noChangeAspect="1"/>
+            </wp:cNvGraphicFramePr>
+            <a:graphic xmlns:a="http://schemas.openxmlformats.org/drawingml/2006/main">
+              <a:graphicData uri="http://schemas.openxmlformats.org/drawingml/2006/picture">
+                <pic:pic xmlns:pic="http://schemas.openxmlformats.org/drawingml/2006/picture">
+                  <pic:nvPicPr>
+                    <pic:cNvPr id="2103487596" name=""/>
+                    <pic:cNvPicPr/>
+                  </pic:nvPicPr>
+                  <pic:blipFill>
+                    <a:blip r:embed="rId14"/>
+                    <a:stretch>
+                      <a:fillRect/>
+                    </a:stretch>
+                  </pic:blipFill>
+                  <pic:spPr>
+                    <a:xfrm>
+                      <a:off x="0" y="0"/>
+                      <a:ext cx="5731510" cy="2690495"/>
+                    </a:xfrm>
+                    <a:prstGeom prst="rect">
+                      <a:avLst/>
+                    </a:prstGeom>
+                  </pic:spPr>
+                </pic:pic>
+              </a:graphicData>
+            </a:graphic>
+          </wp:inline>
+        </w:drawing>
+      </w:r>
     </w:p>
     <w:sectPr>
       <w:pgSz w:w="11906" w:h="16838"/>
